--- a/ERD.docx
+++ b/ERD.docx
@@ -32,8 +32,17 @@
       </w:r>
       <w:proofErr w:type="spellStart"/>
       <w:r>
+        <w:rPr>
+          <w:u w:val="dotted"/>
+        </w:rPr>
         <w:t>weight</w:t>
       </w:r>
+      <w:r>
+        <w:rPr>
+          <w:u w:val="dotted"/>
+        </w:rPr>
+        <w:t>_id</w:t>
+      </w:r>
       <w:proofErr w:type="spellEnd"/>
       <w:r>
         <w:t xml:space="preserve">, </w:t>
@@ -71,21 +80,25 @@
       <w:r>
         <w:t xml:space="preserve">, </w:t>
       </w:r>
+      <w:proofErr w:type="spellStart"/>
       <w:r>
         <w:rPr>
           <w:u w:val="dotted"/>
         </w:rPr>
         <w:t>color_id</w:t>
       </w:r>
+      <w:proofErr w:type="spellEnd"/>
       <w:r>
         <w:t xml:space="preserve">, </w:t>
       </w:r>
+      <w:proofErr w:type="spellStart"/>
       <w:r>
         <w:rPr>
           <w:u w:val="dotted"/>
         </w:rPr>
         <w:t>category_id</w:t>
       </w:r>
+      <w:proofErr w:type="spellEnd"/>
       <w:r>
         <w:t xml:space="preserve">, </w:t>
       </w:r>
@@ -464,7 +477,37 @@
         <w:t>)</w:t>
       </w:r>
     </w:p>
-    <w:p/>
+    <w:p>
+      <w:proofErr w:type="spellStart"/>
+      <w:proofErr w:type="gramStart"/>
+      <w:r>
+        <w:t>dim</w:t>
+      </w:r>
+      <w:proofErr w:type="gramEnd"/>
+      <w:r>
+        <w:t>_weight</w:t>
+      </w:r>
+      <w:proofErr w:type="spellEnd"/>
+      <w:r>
+        <w:t xml:space="preserve"> (</w:t>
+      </w:r>
+      <w:proofErr w:type="spellStart"/>
+      <w:r>
+        <w:t>weight_id</w:t>
+      </w:r>
+      <w:proofErr w:type="spellEnd"/>
+      <w:r>
+        <w:t xml:space="preserve">, </w:t>
+      </w:r>
+      <w:proofErr w:type="spellStart"/>
+      <w:r>
+        <w:t>weight</w:t>
+      </w:r>
+      <w:proofErr w:type="spellEnd"/>
+      <w:r>
+        <w:t>)</w:t>
+      </w:r>
+    </w:p>
     <w:p/>
     <w:p/>
     <w:p/>
